--- a/Documentation/SJD TODO.docx
+++ b/Documentation/SJD TODO.docx
@@ -1,6 +1,6 @@
 
 <file path=word/document.xml><?xml version="1.0" encoding="utf-8"?>
-<w:document xmlns:wpc="http://schemas.microsoft.com/office/word/2010/wordprocessingCanvas" xmlns:mo="http://schemas.microsoft.com/office/mac/office/2008/main" xmlns:mc="http://schemas.openxmlformats.org/markup-compatibility/2006" xmlns:mv="urn:schemas-microsoft-com:mac:vml" xmlns:o="urn:schemas-microsoft-com:office:office" xmlns:r="http://schemas.openxmlformats.org/officeDocument/2006/relationships" xmlns:m="http://schemas.openxmlformats.org/officeDocument/2006/math" xmlns:v="urn:schemas-microsoft-com:vml" xmlns:wp14="http://schemas.microsoft.com/office/word/2010/wordprocessingDrawing" xmlns:wp="http://schemas.openxmlformats.org/drawingml/2006/wordprocessingDrawing" xmlns:w10="urn:schemas-microsoft-com:office:word" xmlns:w="http://schemas.openxmlformats.org/wordprocessingml/2006/main" xmlns:w14="http://schemas.microsoft.com/office/word/2010/wordml" xmlns:wpg="http://schemas.microsoft.com/office/word/2010/wordprocessingGroup" xmlns:wpi="http://schemas.microsoft.com/office/word/2010/wordprocessingInk" xmlns:wne="http://schemas.microsoft.com/office/word/2006/wordml" xmlns:wps="http://schemas.microsoft.com/office/word/2010/wordprocessingShape" mc:Ignorable="w14 wp14">
+<w:document xmlns:ve="http://schemas.openxmlformats.org/markup-compatibility/2006" xmlns:o="urn:schemas-microsoft-com:office:office" xmlns:r="http://schemas.openxmlformats.org/officeDocument/2006/relationships" xmlns:m="http://schemas.openxmlformats.org/officeDocument/2006/math" xmlns:v="urn:schemas-microsoft-com:vml" xmlns:wp="http://schemas.openxmlformats.org/drawingml/2006/wordprocessingDrawing" xmlns:w10="urn:schemas-microsoft-com:office:word" xmlns:w="http://schemas.openxmlformats.org/wordprocessingml/2006/main" xmlns:wne="http://schemas.microsoft.com/office/word/2006/wordml">
   <w:body>
     <w:p>
       <w:r>
@@ -156,15 +156,10 @@
           <w:numId w:val="4"/>
         </w:numPr>
       </w:pPr>
-      <w:proofErr w:type="gramStart"/>
-      <w:r>
-        <w:t>unit</w:t>
-      </w:r>
-      <w:proofErr w:type="gramEnd"/>
-      <w:r>
-        <w:t xml:space="preserve"> testing: </w:t>
-      </w:r>
-      <w:hyperlink r:id="rId7" w:history="1">
+      <w:r>
+        <w:t xml:space="preserve">unit testing: </w:t>
+      </w:r>
+      <w:hyperlink r:id="rId6" w:history="1">
         <w:r>
           <w:rPr>
             <w:rStyle w:val="Hyperlink"/>
@@ -232,78 +227,74 @@
     </w:p>
     <w:p>
       <w:r>
-        <w:t xml:space="preserve">Pg17m </w:t>
-      </w:r>
-      <w:proofErr w:type="spellStart"/>
+        <w:t>Pg17m pg 23</w:t>
+      </w:r>
+    </w:p>
+    <w:p>
+      <w:r>
+        <w:t xml:space="preserve">In code, beginning and </w:t>
+      </w:r>
+      <w:proofErr w:type="spellStart"/>
+      <w:r>
+        <w:t>javadoc</w:t>
+      </w:r>
+      <w:proofErr w:type="spellEnd"/>
+      <w:r>
+        <w:t xml:space="preserve"> comments pg23</w:t>
+      </w:r>
+    </w:p>
+    <w:p>
+      <w:proofErr w:type="spellStart"/>
+      <w:r>
+        <w:t>Vava</w:t>
+      </w:r>
+      <w:proofErr w:type="spellEnd"/>
+      <w:r>
+        <w:t xml:space="preserve"> doc comments – p35 – tool parses your code looking for </w:t>
+      </w:r>
+      <w:proofErr w:type="spellStart"/>
+      <w:r>
+        <w:t>javadoc</w:t>
+      </w:r>
+      <w:proofErr w:type="spellEnd"/>
+      <w:r>
+        <w:t xml:space="preserve"> </w:t>
+      </w:r>
       <w:proofErr w:type="gramStart"/>
       <w:r>
-        <w:t>pg</w:t>
-      </w:r>
-      <w:proofErr w:type="spellEnd"/>
+        <w:t>comments  /</w:t>
+      </w:r>
       <w:proofErr w:type="gramEnd"/>
       <w:r>
-        <w:t xml:space="preserve"> 23</w:t>
-      </w:r>
-    </w:p>
-    <w:p>
-      <w:r>
-        <w:t xml:space="preserve">In code, beginning and </w:t>
-      </w:r>
-      <w:proofErr w:type="spellStart"/>
-      <w:r>
-        <w:t>javadoc</w:t>
-      </w:r>
-      <w:proofErr w:type="spellEnd"/>
-      <w:r>
-        <w:t xml:space="preserve"> comments pg23</w:t>
-      </w:r>
-    </w:p>
-    <w:p>
-      <w:proofErr w:type="spellStart"/>
-      <w:r>
-        <w:t>Vava</w:t>
-      </w:r>
-      <w:proofErr w:type="spellEnd"/>
-      <w:r>
-        <w:t xml:space="preserve"> doc comments – p35 – tool parses your code looking for </w:t>
-      </w:r>
-      <w:proofErr w:type="spellStart"/>
-      <w:r>
-        <w:t>javadoc</w:t>
-      </w:r>
-      <w:proofErr w:type="spellEnd"/>
-      <w:r>
-        <w:t xml:space="preserve"> comments  /**…</w:t>
+        <w:t>**….*/</w:t>
+      </w:r>
+    </w:p>
+    <w:p>
+      <w:r>
+        <w:t xml:space="preserve">It then generates html documentation based on </w:t>
+      </w:r>
+      <w:proofErr w:type="spellStart"/>
+      <w:r>
+        <w:t>that.</w:t>
+      </w:r>
+      <w:r>
+        <w:t>Makes</w:t>
+      </w:r>
+      <w:proofErr w:type="spellEnd"/>
+      <w:r>
+        <w:t xml:space="preserve"> use of tags using </w:t>
       </w:r>
       <w:proofErr w:type="gramStart"/>
       <w:r>
-        <w:t>.*</w:t>
+        <w:t>the @</w:t>
       </w:r>
       <w:proofErr w:type="gramEnd"/>
       <w:r>
-        <w:t>/</w:t>
-      </w:r>
-    </w:p>
-    <w:p>
-      <w:r>
-        <w:t xml:space="preserve">It then generates html documentation based on </w:t>
-      </w:r>
-      <w:proofErr w:type="spellStart"/>
-      <w:proofErr w:type="gramStart"/>
-      <w:r>
-        <w:t>that.</w:t>
-      </w:r>
-      <w:r>
-        <w:t>Makes</w:t>
-      </w:r>
-      <w:proofErr w:type="spellEnd"/>
-      <w:proofErr w:type="gramEnd"/>
-      <w:r>
-        <w:t xml:space="preserve"> use of tags using the @ symbol.</w:t>
-      </w:r>
-    </w:p>
-    <w:p>
-      <w:hyperlink r:id="rId8" w:history="1">
+        <w:t xml:space="preserve"> symbol.</w:t>
+      </w:r>
+    </w:p>
+    <w:p>
+      <w:hyperlink r:id="rId7" w:history="1">
         <w:r>
           <w:rPr>
             <w:rStyle w:val="Hyperlink"/>
@@ -324,15 +315,7 @@
     </w:p>
     <w:p>
       <w:r>
-        <w:t xml:space="preserve">Use the &lt;code&gt; tag for java </w:t>
-      </w:r>
-      <w:proofErr w:type="gramStart"/>
-      <w:r>
-        <w:t>keywords,</w:t>
-      </w:r>
-      <w:proofErr w:type="gramEnd"/>
-      <w:r>
-        <w:t xml:space="preserve"> class, package and interface names in </w:t>
+        <w:t xml:space="preserve">Use the &lt;code&gt; tag for java keywords, class, package and interface names in </w:t>
       </w:r>
       <w:proofErr w:type="spellStart"/>
       <w:r>
@@ -460,14 +443,27 @@
         <w:t>importjava.util.logging</w:t>
       </w:r>
       <w:proofErr w:type="spellEnd"/>
+      <w:r>
+        <w:t>.*;</w:t>
+      </w:r>
+    </w:p>
+    <w:p>
+      <w:pPr>
+        <w:spacing w:after="0"/>
+      </w:pPr>
       <w:proofErr w:type="gramStart"/>
       <w:r>
-        <w:t>.*</w:t>
+        <w:t>import</w:t>
       </w:r>
       <w:proofErr w:type="gramEnd"/>
       <w:r>
-        <w:t>;</w:t>
-      </w:r>
+        <w:t xml:space="preserve"> java.io.*;</w:t>
+      </w:r>
+    </w:p>
+    <w:p>
+      <w:pPr>
+        <w:spacing w:after="0"/>
+      </w:pPr>
     </w:p>
     <w:p>
       <w:pPr>
@@ -475,11 +471,11 @@
       </w:pPr>
       <w:proofErr w:type="gramStart"/>
       <w:r>
-        <w:t>import</w:t>
+        <w:t>public</w:t>
       </w:r>
       <w:proofErr w:type="gramEnd"/>
       <w:r>
-        <w:t xml:space="preserve"> java.io.*;</w:t>
+        <w:t xml:space="preserve"> class Main {</w:t>
       </w:r>
     </w:p>
     <w:p>
@@ -497,13 +493,16 @@
       </w:r>
       <w:proofErr w:type="gramEnd"/>
       <w:r>
-        <w:t xml:space="preserve"> class Main {</w:t>
-      </w:r>
-    </w:p>
-    <w:p>
-      <w:pPr>
-        <w:spacing w:after="0"/>
-      </w:pPr>
+        <w:t xml:space="preserve"> static void main(String[] </w:t>
+      </w:r>
+      <w:proofErr w:type="spellStart"/>
+      <w:r>
+        <w:t>args</w:t>
+      </w:r>
+      <w:proofErr w:type="spellEnd"/>
+      <w:r>
+        <w:t>) {</w:t>
+      </w:r>
     </w:p>
     <w:p>
       <w:pPr>
@@ -511,53 +510,55 @@
       </w:pPr>
       <w:proofErr w:type="gramStart"/>
       <w:r>
-        <w:t>public</w:t>
+        <w:t>try{</w:t>
       </w:r>
       <w:proofErr w:type="gramEnd"/>
-      <w:r>
-        <w:t xml:space="preserve"> static void main(String[] </w:t>
-      </w:r>
-      <w:proofErr w:type="spellStart"/>
-      <w:r>
-        <w:t>args</w:t>
-      </w:r>
-      <w:proofErr w:type="spellEnd"/>
-      <w:r>
-        <w:t>) {</w:t>
-      </w:r>
-    </w:p>
-    <w:p>
-      <w:pPr>
-        <w:spacing w:after="0"/>
-      </w:pPr>
+    </w:p>
+    <w:p>
+      <w:pPr>
+        <w:spacing w:after="0"/>
+      </w:pPr>
+      <w:r>
+        <w:t xml:space="preserve">        Logger </w:t>
+      </w:r>
+      <w:proofErr w:type="spellStart"/>
+      <w:r>
+        <w:t>myLogger</w:t>
+      </w:r>
+      <w:proofErr w:type="spellEnd"/>
+      <w:r>
+        <w:t xml:space="preserve"> = </w:t>
+      </w:r>
+      <w:proofErr w:type="spellStart"/>
       <w:proofErr w:type="gramStart"/>
       <w:r>
-        <w:t>try</w:t>
+        <w:t>Logger.getLogger</w:t>
+      </w:r>
+      <w:proofErr w:type="spellEnd"/>
+      <w:r>
+        <w:t>(</w:t>
       </w:r>
       <w:proofErr w:type="gramEnd"/>
       <w:r>
-        <w:t>{</w:t>
-      </w:r>
-    </w:p>
-    <w:p>
-      <w:pPr>
-        <w:spacing w:after="0"/>
-      </w:pPr>
-      <w:r>
-        <w:t xml:space="preserve">        Logger </w:t>
-      </w:r>
-      <w:proofErr w:type="spellStart"/>
-      <w:r>
-        <w:t>myLogger</w:t>
-      </w:r>
-      <w:proofErr w:type="spellEnd"/>
-      <w:r>
-        <w:t xml:space="preserve"> = </w:t>
+        <w:t>"Test");</w:t>
+      </w:r>
+    </w:p>
+    <w:p>
+      <w:pPr>
+        <w:spacing w:after="0"/>
+      </w:pPr>
+      <w:proofErr w:type="spellStart"/>
+      <w:r>
+        <w:t>FileHandlermyFileHandler</w:t>
+      </w:r>
+      <w:proofErr w:type="spellEnd"/>
+      <w:r>
+        <w:t xml:space="preserve"> = new </w:t>
       </w:r>
       <w:proofErr w:type="spellStart"/>
       <w:proofErr w:type="gramStart"/>
       <w:r>
-        <w:t>Logger.getLogger</w:t>
+        <w:t>FileHandler</w:t>
       </w:r>
       <w:proofErr w:type="spellEnd"/>
       <w:r>
@@ -565,25 +566,17 @@
       </w:r>
       <w:proofErr w:type="gramEnd"/>
       <w:r>
-        <w:t>"Test");</w:t>
-      </w:r>
-    </w:p>
-    <w:p>
-      <w:pPr>
-        <w:spacing w:after="0"/>
-      </w:pPr>
-      <w:proofErr w:type="spellStart"/>
-      <w:r>
-        <w:t>FileHandlermyFileHandler</w:t>
-      </w:r>
-      <w:proofErr w:type="spellEnd"/>
-      <w:r>
-        <w:t xml:space="preserve"> = new </w:t>
-      </w:r>
+        <w:t>"testLog.txt");</w:t>
+      </w:r>
+    </w:p>
+    <w:p>
+      <w:pPr>
+        <w:spacing w:after="0"/>
+      </w:pPr>
       <w:proofErr w:type="spellStart"/>
       <w:proofErr w:type="gramStart"/>
       <w:r>
-        <w:t>FileHandler</w:t>
+        <w:t>myFileHandler.setFormatter</w:t>
       </w:r>
       <w:proofErr w:type="spellEnd"/>
       <w:r>
@@ -591,7 +584,15 @@
       </w:r>
       <w:proofErr w:type="gramEnd"/>
       <w:r>
-        <w:t>"testLog.txt");</w:t>
+        <w:t xml:space="preserve">new </w:t>
+      </w:r>
+      <w:proofErr w:type="spellStart"/>
+      <w:r>
+        <w:t>SimpleFormatter</w:t>
+      </w:r>
+      <w:proofErr w:type="spellEnd"/>
+      <w:r>
+        <w:t>());</w:t>
       </w:r>
     </w:p>
     <w:p>
@@ -601,20 +602,20 @@
       <w:proofErr w:type="spellStart"/>
       <w:proofErr w:type="gramStart"/>
       <w:r>
-        <w:t>myFileHandler.setFormatter</w:t>
-      </w:r>
-      <w:proofErr w:type="spellEnd"/>
+        <w:t>myLogger.addHandler</w:t>
+      </w:r>
+      <w:proofErr w:type="spellEnd"/>
+      <w:r>
+        <w:t>(</w:t>
+      </w:r>
+      <w:proofErr w:type="spellStart"/>
       <w:proofErr w:type="gramEnd"/>
       <w:r>
-        <w:t xml:space="preserve">(new </w:t>
-      </w:r>
-      <w:proofErr w:type="spellStart"/>
-      <w:r>
-        <w:t>SimpleFormatter</w:t>
-      </w:r>
-      <w:proofErr w:type="spellEnd"/>
-      <w:r>
-        <w:t>());</w:t>
+        <w:t>myFileHandler</w:t>
+      </w:r>
+      <w:proofErr w:type="spellEnd"/>
+      <w:r>
+        <w:t>);</w:t>
       </w:r>
     </w:p>
     <w:p>
@@ -624,73 +625,53 @@
       <w:proofErr w:type="spellStart"/>
       <w:proofErr w:type="gramStart"/>
       <w:r>
-        <w:t>myLogger.addHandler</w:t>
-      </w:r>
-      <w:proofErr w:type="spellEnd"/>
+        <w:t>myLogger.severe</w:t>
+      </w:r>
+      <w:proofErr w:type="spellEnd"/>
+      <w:r>
+        <w:t>(</w:t>
+      </w:r>
       <w:proofErr w:type="gramEnd"/>
       <w:r>
+        <w:t>"Oh shit");</w:t>
+      </w:r>
+    </w:p>
+    <w:p>
+      <w:pPr>
+        <w:spacing w:after="0"/>
+      </w:pPr>
+      <w:proofErr w:type="spellStart"/>
+      <w:proofErr w:type="gramStart"/>
+      <w:r>
+        <w:t>myLogger.warning</w:t>
+      </w:r>
+      <w:proofErr w:type="spellEnd"/>
+      <w:r>
         <w:t>(</w:t>
       </w:r>
-      <w:proofErr w:type="spellStart"/>
-      <w:r>
-        <w:t>myFileHandler</w:t>
-      </w:r>
-      <w:proofErr w:type="spellEnd"/>
-      <w:r>
-        <w:t>);</w:t>
-      </w:r>
-    </w:p>
-    <w:p>
-      <w:pPr>
-        <w:spacing w:after="0"/>
-      </w:pPr>
-      <w:proofErr w:type="spellStart"/>
+      <w:proofErr w:type="gramEnd"/>
+      <w:r>
+        <w:t>"Double shit");</w:t>
+      </w:r>
+    </w:p>
+    <w:p>
+      <w:pPr>
+        <w:spacing w:after="0"/>
+      </w:pPr>
+      <w:r>
+        <w:t xml:space="preserve">        }</w:t>
+      </w:r>
+    </w:p>
+    <w:p>
+      <w:pPr>
+        <w:spacing w:after="0"/>
+      </w:pPr>
       <w:proofErr w:type="gramStart"/>
       <w:r>
-        <w:t>myLogger.severe</w:t>
-      </w:r>
-      <w:proofErr w:type="spellEnd"/>
+        <w:t>catch(</w:t>
+      </w:r>
+      <w:proofErr w:type="spellStart"/>
       <w:proofErr w:type="gramEnd"/>
-      <w:r>
-        <w:t>("Oh shit");</w:t>
-      </w:r>
-    </w:p>
-    <w:p>
-      <w:pPr>
-        <w:spacing w:after="0"/>
-      </w:pPr>
-      <w:proofErr w:type="spellStart"/>
-      <w:proofErr w:type="gramStart"/>
-      <w:r>
-        <w:t>myLogger.warning</w:t>
-      </w:r>
-      <w:proofErr w:type="spellEnd"/>
-      <w:proofErr w:type="gramEnd"/>
-      <w:r>
-        <w:t>("Double shit");</w:t>
-      </w:r>
-    </w:p>
-    <w:p>
-      <w:pPr>
-        <w:spacing w:after="0"/>
-      </w:pPr>
-      <w:r>
-        <w:t xml:space="preserve">        }</w:t>
-      </w:r>
-    </w:p>
-    <w:p>
-      <w:pPr>
-        <w:spacing w:after="0"/>
-      </w:pPr>
-      <w:proofErr w:type="gramStart"/>
-      <w:r>
-        <w:t>catch</w:t>
-      </w:r>
-      <w:proofErr w:type="gramEnd"/>
-      <w:r>
-        <w:t>(</w:t>
-      </w:r>
-      <w:proofErr w:type="spellStart"/>
       <w:r>
         <w:t>IOExceptionioe</w:t>
       </w:r>
@@ -851,15 +832,7 @@
         <w:spacing w:after="0"/>
       </w:pPr>
       <w:r>
-        <w:t xml:space="preserve">Don’t synchronize </w:t>
-      </w:r>
-      <w:proofErr w:type="gramStart"/>
-      <w:r>
-        <w:t>a threads</w:t>
-      </w:r>
-      <w:proofErr w:type="gramEnd"/>
-      <w:r>
-        <w:t xml:space="preserve"> run method!</w:t>
+        <w:t>Don’t synchronize a threads run method!</w:t>
       </w:r>
     </w:p>
     <w:p>
@@ -1033,20 +1006,23 @@
         <w:t xml:space="preserve"> Methods are called from the Database and </w:t>
       </w:r>
       <w:proofErr w:type="spellStart"/>
+      <w:r>
+        <w:t>ServerDatabaseclasses</w:t>
+      </w:r>
+      <w:proofErr w:type="spellEnd"/>
+      <w:r>
+        <w:t xml:space="preserve"> which are acting as a </w:t>
+      </w:r>
+      <w:r>
+        <w:t xml:space="preserve">Façade – Database </w:t>
+      </w:r>
       <w:proofErr w:type="gramStart"/>
       <w:r>
-        <w:t>ServerDatabaseclasses</w:t>
-      </w:r>
-      <w:proofErr w:type="spellEnd"/>
-      <w:r>
-        <w:t xml:space="preserve"> which</w:t>
+        <w:t>classes</w:t>
       </w:r>
       <w:proofErr w:type="gramEnd"/>
       <w:r>
-        <w:t xml:space="preserve"> are acting as a </w:t>
-      </w:r>
-      <w:r>
-        <w:t xml:space="preserve">Façade – Database classes constructors must create a new </w:t>
+        <w:t xml:space="preserve"> constructors must create a new </w:t>
       </w:r>
       <w:proofErr w:type="spellStart"/>
       <w:r>
@@ -1132,15 +1108,7 @@
         <w:spacing w:after="0"/>
       </w:pPr>
       <w:r>
-        <w:t xml:space="preserve">In database package will need access manager classes and </w:t>
-      </w:r>
-      <w:proofErr w:type="spellStart"/>
-      <w:r>
-        <w:t>db</w:t>
-      </w:r>
-      <w:proofErr w:type="spellEnd"/>
-      <w:r>
-        <w:t xml:space="preserve"> access classes to handle the locking.</w:t>
+        <w:t>In database package will need access manager classes and db access classes to handle the locking.</w:t>
       </w:r>
     </w:p>
     <w:p>
@@ -1376,44 +1344,36 @@
         <w:spacing w:after="0"/>
       </w:pPr>
       <w:r>
-        <w:t xml:space="preserve">Lock manager will be passed a Contractor </w:t>
+        <w:t>Lock manager will be passed a Contractor object which it will use to check the record number in its collection of reserved records.</w:t>
+      </w:r>
+    </w:p>
+    <w:p>
+      <w:pPr>
+        <w:spacing w:after="0"/>
+      </w:pPr>
+    </w:p>
+    <w:p>
+      <w:pPr>
+        <w:spacing w:after="0"/>
+        <w:rPr>
+          <w:color w:val="FF0000"/>
+        </w:rPr>
+      </w:pPr>
+      <w:proofErr w:type="spellStart"/>
+      <w:r>
+        <w:t>ClientGui</w:t>
+      </w:r>
+      <w:proofErr w:type="spellEnd"/>
+      <w:r>
+        <w:t xml:space="preserve"> will generate a unique cookie on construction – this is passed into the lock manager which has a table of locked records </w:t>
       </w:r>
       <w:proofErr w:type="gramStart"/>
       <w:r>
-        <w:t>object which</w:t>
+        <w:t>( it</w:t>
       </w:r>
       <w:proofErr w:type="gramEnd"/>
       <w:r>
-        <w:t xml:space="preserve"> it will use to check the record number in its collection of reserved records.</w:t>
-      </w:r>
-    </w:p>
-    <w:p>
-      <w:pPr>
-        <w:spacing w:after="0"/>
-      </w:pPr>
-    </w:p>
-    <w:p>
-      <w:pPr>
-        <w:spacing w:after="0"/>
-        <w:rPr>
-          <w:color w:val="FF0000"/>
-        </w:rPr>
-      </w:pPr>
-      <w:proofErr w:type="spellStart"/>
-      <w:proofErr w:type="gramStart"/>
-      <w:r>
-        <w:t>ClientGui</w:t>
-      </w:r>
-      <w:proofErr w:type="spellEnd"/>
-      <w:r>
-        <w:t xml:space="preserve"> </w:t>
-      </w:r>
-      <w:r>
-        <w:t xml:space="preserve"> will</w:t>
-      </w:r>
-      <w:proofErr w:type="gramEnd"/>
-      <w:r>
-        <w:t xml:space="preserve"> generate a unique cookie on construction – this is passed into the lock manager which has a table of locked records ( it doesn’t need to know how many there are, just if they are locked or not) – </w:t>
+        <w:t xml:space="preserve"> doesn’t need to know how many there are, just if they are locked or not) – </w:t>
       </w:r>
       <w:r>
         <w:lastRenderedPageBreak/>
@@ -1506,21 +1466,7 @@
         <w:rPr>
           <w:color w:val="FF0000"/>
         </w:rPr>
-        <w:t xml:space="preserve">Methods will accept a lock </w:t>
-      </w:r>
-      <w:proofErr w:type="gramStart"/>
-      <w:r>
-        <w:rPr>
-          <w:color w:val="FF0000"/>
-        </w:rPr>
-        <w:t>cookie which</w:t>
-      </w:r>
-      <w:proofErr w:type="gramEnd"/>
-      <w:r>
-        <w:rPr>
-          <w:color w:val="FF0000"/>
-        </w:rPr>
-        <w:t xml:space="preserve"> is passed in from up the call hierarchy from the client.</w:t>
+        <w:t>Methods will accept a lock cookie which is passed in from up the call hierarchy from the client.</w:t>
       </w:r>
     </w:p>
     <w:p>
@@ -1562,16 +1508,13 @@
       </w:r>
       <w:proofErr w:type="spellEnd"/>
       <w:r>
-        <w:t xml:space="preserve"> pops up when it runs.  Which dialog is determined by the mode </w:t>
+        <w:t xml:space="preserve"> pops up when it runs.  Which dialog is determined by the mode flag which is passed into the constructor for the main </w:t>
       </w:r>
       <w:proofErr w:type="gramStart"/>
       <w:r>
-        <w:t>flag which</w:t>
+        <w:t>Window</w:t>
       </w:r>
       <w:proofErr w:type="gramEnd"/>
-      <w:r>
-        <w:t xml:space="preserve"> is passed into the constructor for the main Window</w:t>
-      </w:r>
     </w:p>
     <w:p>
       <w:pPr>
@@ -1661,21 +1604,13 @@
         <w:spacing w:after="0"/>
       </w:pPr>
       <w:r>
-        <w:t xml:space="preserve">Launches the </w:t>
-      </w:r>
-      <w:proofErr w:type="gramStart"/>
-      <w:r>
-        <w:t xml:space="preserve">server </w:t>
+        <w:t xml:space="preserve">Launches the server </w:t>
       </w:r>
       <w:r>
         <w:t>.</w:t>
       </w:r>
       <w:r>
-        <w:t>server</w:t>
-      </w:r>
-      <w:proofErr w:type="gramEnd"/>
-      <w:r>
-        <w:t xml:space="preserve"> is like a stand alone program and must be </w:t>
+        <w:t xml:space="preserve">server is like a stand alone program and must be </w:t>
       </w:r>
       <w:proofErr w:type="spellStart"/>
       <w:r>
@@ -1727,12 +1662,10 @@
         <w:spacing w:after="0"/>
       </w:pPr>
       <w:proofErr w:type="spellStart"/>
-      <w:proofErr w:type="gramStart"/>
       <w:r>
         <w:t>maingui</w:t>
       </w:r>
       <w:proofErr w:type="spellEnd"/>
-      <w:proofErr w:type="gramEnd"/>
       <w:r>
         <w:t xml:space="preserve"> app</w:t>
       </w:r>
@@ -1830,13 +1763,8 @@
       </w:r>
       <w:proofErr w:type="spellEnd"/>
       <w:r>
-        <w:t xml:space="preserve"> after searches </w:t>
-      </w:r>
-      <w:proofErr w:type="spellStart"/>
-      <w:r>
-        <w:t>etc</w:t>
-      </w:r>
-      <w:proofErr w:type="spellEnd"/>
+        <w:t xml:space="preserve"> after searches etc</w:t>
+      </w:r>
     </w:p>
     <w:p>
       <w:pPr>
@@ -1848,15 +1776,7 @@
         <w:spacing w:after="0"/>
       </w:pPr>
       <w:r>
-        <w:t xml:space="preserve">Use a different popup to set the database location depending on mode! – </w:t>
-      </w:r>
-      <w:proofErr w:type="gramStart"/>
-      <w:r>
-        <w:t>pass</w:t>
-      </w:r>
-      <w:proofErr w:type="gramEnd"/>
-      <w:r>
-        <w:t xml:space="preserve"> this to </w:t>
+        <w:t xml:space="preserve">Use a different popup to set the database location depending on mode! – pass this to </w:t>
       </w:r>
       <w:proofErr w:type="spellStart"/>
       <w:r>
@@ -1927,11 +1847,9 @@
       <w:r>
         <w:t xml:space="preserve">.  Has a </w:t>
       </w:r>
-      <w:proofErr w:type="spellStart"/>
-      <w:r>
-        <w:t>mehod</w:t>
-      </w:r>
-      <w:proofErr w:type="spellEnd"/>
+      <w:r>
+        <w:t>method</w:t>
+      </w:r>
       <w:r>
         <w:t xml:space="preserve"> called by the </w:t>
       </w:r>
@@ -2061,15 +1979,7 @@
         <w:spacing w:after="0"/>
       </w:pPr>
       <w:r>
-        <w:t xml:space="preserve">– </w:t>
-      </w:r>
-      <w:proofErr w:type="gramStart"/>
-      <w:r>
-        <w:t>use</w:t>
-      </w:r>
-      <w:proofErr w:type="gramEnd"/>
-      <w:r>
-        <w:t xml:space="preserve"> RMI</w:t>
+        <w:t>– use RMI</w:t>
       </w:r>
     </w:p>
     <w:p>
@@ -2368,17 +2278,15 @@
         <w:t xml:space="preserve"> and a </w:t>
       </w:r>
       <w:proofErr w:type="spellStart"/>
-      <w:proofErr w:type="gramStart"/>
       <w:r>
         <w:t>DatabaseServer</w:t>
       </w:r>
       <w:proofErr w:type="spellEnd"/>
       <w:r>
-        <w:t xml:space="preserve"> which</w:t>
-      </w:r>
-      <w:proofErr w:type="gramEnd"/>
-      <w:r>
-        <w:t xml:space="preserve"> extends </w:t>
+        <w:t xml:space="preserve"> whi</w:t>
+      </w:r>
+      <w:r>
+        <w:t xml:space="preserve">ch extends </w:t>
       </w:r>
       <w:proofErr w:type="spellStart"/>
       <w:r>
@@ -2390,11 +2298,73 @@
       </w:r>
       <w:proofErr w:type="spellStart"/>
       <w:r>
-        <w:t>ovverides</w:t>
+        <w:t>ov</w:t>
+      </w:r>
+      <w:r>
+        <w:t>erides</w:t>
       </w:r>
       <w:proofErr w:type="spellEnd"/>
       <w:r>
         <w:t xml:space="preserve"> its methods to include the locking methods</w:t>
+      </w:r>
+    </w:p>
+    <w:p>
+      <w:pPr>
+        <w:spacing w:after="0"/>
+      </w:pPr>
+    </w:p>
+    <w:p>
+      <w:pPr>
+        <w:spacing w:after="0"/>
+      </w:pPr>
+      <w:r>
+        <w:lastRenderedPageBreak/>
+        <w:t>Use a database connector class between the universal View Controller and either the server or the database</w:t>
+      </w:r>
+      <w:r>
+        <w:t xml:space="preserve"> object.  Connectors will be a type that is switchable depending on the flag.  There is a </w:t>
+      </w:r>
+      <w:proofErr w:type="spellStart"/>
+      <w:r>
+        <w:t>getDatabase</w:t>
+      </w:r>
+      <w:proofErr w:type="spellEnd"/>
+      <w:r>
+        <w:t xml:space="preserve"> method to return it to the controller so it can still call methods on the database object.</w:t>
+      </w:r>
+    </w:p>
+    <w:p>
+      <w:pPr>
+        <w:spacing w:after="0"/>
+      </w:pPr>
+    </w:p>
+    <w:p>
+      <w:pPr>
+        <w:spacing w:after="0"/>
+      </w:pPr>
+      <w:r>
+        <w:t>The server connector constructor takes a port.  The object RMI is invoked on is shared between the server and the connector – it is a Database object.</w:t>
+      </w:r>
+    </w:p>
+    <w:p>
+      <w:pPr>
+        <w:spacing w:after="0"/>
+      </w:pPr>
+    </w:p>
+    <w:p>
+      <w:pPr>
+        <w:spacing w:after="0"/>
+      </w:pPr>
+      <w:r>
+        <w:t xml:space="preserve">The connector constructor gets a connection to the local db object (passing it a path), or to the server (passing path and port) the server version will have a db stub and </w:t>
+      </w:r>
+      <w:proofErr w:type="spellStart"/>
+      <w:r>
+        <w:t>getDB</w:t>
+      </w:r>
+      <w:proofErr w:type="spellEnd"/>
+      <w:r>
+        <w:t xml:space="preserve"> will return a reference to the stub.</w:t>
       </w:r>
     </w:p>
     <w:sectPr>
@@ -2408,7 +2378,7 @@
 </file>
 
 <file path=word/numbering.xml><?xml version="1.0" encoding="utf-8"?>
-<w:numbering xmlns:wpc="http://schemas.microsoft.com/office/word/2010/wordprocessingCanvas" xmlns:mo="http://schemas.microsoft.com/office/mac/office/2008/main" xmlns:mc="http://schemas.openxmlformats.org/markup-compatibility/2006" xmlns:mv="urn:schemas-microsoft-com:mac:vml" xmlns:o="urn:schemas-microsoft-com:office:office" xmlns:r="http://schemas.openxmlformats.org/officeDocument/2006/relationships" xmlns:m="http://schemas.openxmlformats.org/officeDocument/2006/math" xmlns:v="urn:schemas-microsoft-com:vml" xmlns:wp14="http://schemas.microsoft.com/office/word/2010/wordprocessingDrawing" xmlns:wp="http://schemas.openxmlformats.org/drawingml/2006/wordprocessingDrawing" xmlns:w10="urn:schemas-microsoft-com:office:word" xmlns:w="http://schemas.openxmlformats.org/wordprocessingml/2006/main" xmlns:w14="http://schemas.microsoft.com/office/word/2010/wordml" xmlns:wpg="http://schemas.microsoft.com/office/word/2010/wordprocessingGroup" xmlns:wpi="http://schemas.microsoft.com/office/word/2010/wordprocessingInk" xmlns:wne="http://schemas.microsoft.com/office/word/2006/wordml" xmlns:wps="http://schemas.microsoft.com/office/word/2010/wordprocessingShape" mc:Ignorable="w14 wp14">
+<w:numbering xmlns:ve="http://schemas.openxmlformats.org/markup-compatibility/2006" xmlns:o="urn:schemas-microsoft-com:office:office" xmlns:r="http://schemas.openxmlformats.org/officeDocument/2006/relationships" xmlns:m="http://schemas.openxmlformats.org/officeDocument/2006/math" xmlns:v="urn:schemas-microsoft-com:vml" xmlns:wp="http://schemas.openxmlformats.org/drawingml/2006/wordprocessingDrawing" xmlns:w10="urn:schemas-microsoft-com:office:word" xmlns:w="http://schemas.openxmlformats.org/wordprocessingml/2006/main" xmlns:wne="http://schemas.microsoft.com/office/word/2006/wordml">
   <w:abstractNum w:abstractNumId="0">
     <w:nsid w:val="04696C1C"/>
     <w:multiLevelType w:val="hybridMultilevel"/>
@@ -3572,7 +3542,7 @@
 </file>
 
 <file path=word/styles.xml><?xml version="1.0" encoding="utf-8"?>
-<w:styles xmlns:mc="http://schemas.openxmlformats.org/markup-compatibility/2006" xmlns:r="http://schemas.openxmlformats.org/officeDocument/2006/relationships" xmlns:w="http://schemas.openxmlformats.org/wordprocessingml/2006/main" xmlns:w14="http://schemas.microsoft.com/office/word/2010/wordml" mc:Ignorable="w14">
+<w:styles xmlns:r="http://schemas.openxmlformats.org/officeDocument/2006/relationships" xmlns:w="http://schemas.openxmlformats.org/wordprocessingml/2006/main">
   <w:docDefaults>
     <w:rPrDefault>
       <w:rPr>
@@ -3588,7 +3558,7 @@
       </w:pPr>
     </w:pPrDefault>
   </w:docDefaults>
-  <w:latentStyles w:defLockedState="0" w:defUIPriority="99" w:defSemiHidden="1" w:defUnhideWhenUsed="1" w:defQFormat="0" w:count="276">
+  <w:latentStyles w:defLockedState="0" w:defUIPriority="99" w:defSemiHidden="1" w:defUnhideWhenUsed="1" w:defQFormat="0" w:count="267">
     <w:lsdException w:name="Normal" w:semiHidden="0" w:uiPriority="0" w:unhideWhenUsed="0" w:qFormat="1"/>
     <w:lsdException w:name="heading 1" w:semiHidden="0" w:uiPriority="9" w:unhideWhenUsed="0" w:qFormat="1"/>
     <w:lsdException w:name="heading 2" w:uiPriority="9" w:qFormat="1"/>
@@ -3743,6 +3713,7 @@
     <w:uiPriority w:val="99"/>
     <w:semiHidden/>
     <w:unhideWhenUsed/>
+    <w:qFormat/>
     <w:tblPr>
       <w:tblInd w:w="0" w:type="dxa"/>
       <w:tblCellMar>
